--- a/meetrapporten/working/Meetrapport_Conversie.docx
+++ b/meetrapporten/working/Meetrapport_Conversie.docx
@@ -89,6 +89,13 @@
     </w:p>
     <w:p>
       <w:pPr>
+        <w:rPr>
+          <w:lang w:val="nl-NL"/>
+        </w:rPr>
+      </w:pPr>
+    </w:p>
+    <w:p>
+      <w:pPr>
         <w:pStyle w:val="Heading2"/>
         <w:rPr>
           <w:lang w:val="nl-NL"/>
@@ -119,8 +126,357 @@
         </w:rPr>
         <w:t>, voor het omzetten van een RGB image naar een Intensity image.</w:t>
       </w:r>
+    </w:p>
+    <w:p>
+      <w:pPr>
+        <w:rPr>
+          <w:lang w:val="nl-NL"/>
+        </w:rPr>
+      </w:pPr>
+    </w:p>
+    <w:p>
+      <w:pPr>
+        <w:pStyle w:val="Heading2"/>
+        <w:rPr>
+          <w:lang w:val="nl-NL"/>
+        </w:rPr>
+      </w:pPr>
+      <w:r>
+        <w:rPr>
+          <w:lang w:val="nl-NL"/>
+        </w:rPr>
+        <w:t>Hypothese</w:t>
+      </w:r>
+    </w:p>
+    <w:p>
+      <w:pPr>
+        <w:rPr>
+          <w:lang w:val="nl-NL"/>
+        </w:rPr>
+      </w:pPr>
+      <w:r>
+        <w:rPr>
+          <w:lang w:val="nl-NL"/>
+        </w:rPr>
+        <w:t>We verwachten dat onze implementatie sneller is, we gebruiken een lichte formule met maar een paar kleine berekeningen.</w:t>
+      </w:r>
+    </w:p>
+    <w:p>
+      <w:pPr>
+        <w:rPr>
+          <w:lang w:val="nl-NL"/>
+        </w:rPr>
+      </w:pPr>
+    </w:p>
+    <w:p>
+      <w:pPr>
+        <w:pStyle w:val="Heading2"/>
+        <w:rPr>
+          <w:lang w:val="nl-NL"/>
+        </w:rPr>
+      </w:pPr>
+      <w:r>
+        <w:rPr>
+          <w:lang w:val="nl-NL"/>
+        </w:rPr>
+        <w:t>Werkwijze</w:t>
+      </w:r>
       <w:bookmarkStart w:id="0" w:name="_GoBack"/>
-      <w:bookmarkEnd w:id="0"/>
+    </w:p>
+    <w:bookmarkEnd w:id="0"/>
+    <w:p>
+      <w:pPr>
+        <w:rPr>
+          <w:lang w:val="nl-NL"/>
+        </w:rPr>
+      </w:pPr>
+      <w:r>
+        <w:rPr>
+          <w:lang w:val="nl-NL"/>
+        </w:rPr>
+        <w:t xml:space="preserve">Om de tijd van </w:t>
+      </w:r>
+      <w:r>
+        <w:rPr>
+          <w:lang w:val="nl-NL"/>
+        </w:rPr>
+        <w:t xml:space="preserve">de conversie </w:t>
+      </w:r>
+      <w:r>
+        <w:rPr>
+          <w:lang w:val="nl-NL"/>
+        </w:rPr>
+        <w:t>goed te kunnen testen gebruiken we de externalDLL als losse applicatie met een test image. Voor de test gebruiken we .png images van verschillende groot</w:t>
+      </w:r>
+      <w:r>
+        <w:rPr>
+          <w:lang w:val="nl-NL"/>
+        </w:rPr>
+        <w:t>t</w:t>
+      </w:r>
+      <w:r>
+        <w:rPr>
+          <w:lang w:val="nl-NL"/>
+        </w:rPr>
+        <w:t>es:</w:t>
+      </w:r>
+    </w:p>
+    <w:p>
+      <w:pPr>
+        <w:pStyle w:val="ListParagraph"/>
+        <w:numPr>
+          <w:ilvl w:val="0"/>
+          <w:numId w:val="4"/>
+        </w:numPr>
+      </w:pPr>
+      <w:r>
+        <w:t xml:space="preserve">225 </w:t>
+      </w:r>
+      <w:proofErr w:type="spellStart"/>
+      <w:r>
+        <w:t>bij</w:t>
+      </w:r>
+      <w:proofErr w:type="spellEnd"/>
+      <w:r>
+        <w:t xml:space="preserve"> 225 pixels (50625 pixels) </w:t>
+      </w:r>
+      <w:proofErr w:type="spellStart"/>
+      <w:r>
+        <w:t>testset</w:t>
+      </w:r>
+      <w:proofErr w:type="spellEnd"/>
+      <w:r>
+        <w:t xml:space="preserve"> i</w:t>
+      </w:r>
+      <w:r>
+        <w:t>mage: child-1.png</w:t>
+      </w:r>
+    </w:p>
+    <w:p>
+      <w:pPr>
+        <w:pStyle w:val="ListParagraph"/>
+        <w:numPr>
+          <w:ilvl w:val="0"/>
+          <w:numId w:val="4"/>
+        </w:numPr>
+      </w:pPr>
+      <w:r>
+        <w:t xml:space="preserve">112 </w:t>
+      </w:r>
+      <w:proofErr w:type="spellStart"/>
+      <w:r>
+        <w:t>bij</w:t>
+      </w:r>
+      <w:proofErr w:type="spellEnd"/>
+      <w:r>
+        <w:t xml:space="preserve"> 149 pixels (16688 pixels) </w:t>
+      </w:r>
+      <w:proofErr w:type="spellStart"/>
+      <w:r>
+        <w:t>testset</w:t>
+      </w:r>
+      <w:proofErr w:type="spellEnd"/>
+      <w:r>
+        <w:t xml:space="preserve"> i</w:t>
+      </w:r>
+      <w:r>
+        <w:t>mage: female-2.png</w:t>
+      </w:r>
+    </w:p>
+    <w:p>
+      <w:pPr>
+        <w:pStyle w:val="ListParagraph"/>
+        <w:numPr>
+          <w:ilvl w:val="0"/>
+          <w:numId w:val="4"/>
+        </w:numPr>
+      </w:pPr>
+      <w:r>
+        <w:t xml:space="preserve">194 </w:t>
+      </w:r>
+      <w:proofErr w:type="spellStart"/>
+      <w:r>
+        <w:t>bij</w:t>
+      </w:r>
+      <w:proofErr w:type="spellEnd"/>
+      <w:r>
+        <w:t xml:space="preserve"> 259 pixels (50246 pixels) </w:t>
+      </w:r>
+      <w:proofErr w:type="spellStart"/>
+      <w:r>
+        <w:t>testset</w:t>
+      </w:r>
+      <w:proofErr w:type="spellEnd"/>
+      <w:r>
+        <w:t xml:space="preserve"> i</w:t>
+      </w:r>
+      <w:r>
+        <w:t>mage: male-1.png</w:t>
+      </w:r>
+    </w:p>
+    <w:p>
+      <w:pPr>
+        <w:rPr>
+          <w:lang w:val="nl-NL"/>
+        </w:rPr>
+      </w:pPr>
+      <w:r>
+        <w:rPr>
+          <w:lang w:val="nl-NL"/>
+        </w:rPr>
+        <w:t>We  testen hoe lang d</w:t>
+      </w:r>
+      <w:r>
+        <w:rPr>
+          <w:lang w:val="nl-NL"/>
+        </w:rPr>
+        <w:t xml:space="preserve">e </w:t>
+      </w:r>
+      <w:r>
+        <w:rPr>
+          <w:lang w:val="nl-NL"/>
+        </w:rPr>
+        <w:t>“</w:t>
+      </w:r>
+      <w:r>
+        <w:rPr>
+          <w:lang w:val="nl-NL"/>
+        </w:rPr>
+        <w:t>executor-&gt;executePreProcessingStep1</w:t>
+      </w:r>
+      <w:r>
+        <w:rPr>
+          <w:lang w:val="nl-NL"/>
+        </w:rPr>
+        <w:t xml:space="preserve">” </w:t>
+      </w:r>
+      <w:r>
+        <w:rPr>
+          <w:lang w:val="nl-NL"/>
+        </w:rPr>
+        <w:t>functie duurt. De systeemtijd direct voor en direct na deze functie word vergeleken om de afgelopen tijd te achterhalen. Hiervoor gebruiken we std::chrono, de tijd in milliseconde tellen we op bij een som.</w:t>
+      </w:r>
+    </w:p>
+    <w:p>
+      <w:pPr>
+        <w:rPr>
+          <w:lang w:val="nl-NL"/>
+        </w:rPr>
+      </w:pPr>
+      <w:r>
+        <w:rPr>
+          <w:lang w:val="nl-NL"/>
+        </w:rPr>
+        <w:t>Deze meting doen we in een loop 5000 keer. Hierna word de som door 5000 gedeel</w:t>
+      </w:r>
+      <w:r>
+        <w:rPr>
+          <w:lang w:val="nl-NL"/>
+        </w:rPr>
+        <w:t>d</w:t>
+      </w:r>
+      <w:r>
+        <w:rPr>
+          <w:lang w:val="nl-NL"/>
+        </w:rPr>
+        <w:t xml:space="preserve"> om het gemiddelde te achterhalen. </w:t>
+      </w:r>
+    </w:p>
+    <w:p>
+      <w:pPr>
+        <w:rPr>
+          <w:lang w:val="nl-NL"/>
+        </w:rPr>
+      </w:pPr>
+      <w:r>
+        <w:rPr>
+          <w:lang w:val="nl-NL"/>
+        </w:rPr>
+        <w:t>Ook slaan we de minimum en maximum gemee</w:t>
+      </w:r>
+      <w:r>
+        <w:rPr>
+          <w:lang w:val="nl-NL"/>
+        </w:rPr>
+        <w:t>t</w:t>
+      </w:r>
+      <w:r>
+        <w:rPr>
+          <w:lang w:val="nl-NL"/>
+        </w:rPr>
+        <w:t>te tijd. We krijgen dus 3 resultaten:</w:t>
+      </w:r>
+    </w:p>
+    <w:p>
+      <w:pPr>
+        <w:pStyle w:val="ListParagraph"/>
+        <w:numPr>
+          <w:ilvl w:val="0"/>
+          <w:numId w:val="5"/>
+        </w:numPr>
+        <w:rPr>
+          <w:lang w:val="nl-NL"/>
+        </w:rPr>
+      </w:pPr>
+      <w:r>
+        <w:rPr>
+          <w:lang w:val="nl-NL"/>
+        </w:rPr>
+        <w:t>Minimum tijd</w:t>
+      </w:r>
+    </w:p>
+    <w:p>
+      <w:pPr>
+        <w:pStyle w:val="ListParagraph"/>
+        <w:numPr>
+          <w:ilvl w:val="0"/>
+          <w:numId w:val="5"/>
+        </w:numPr>
+        <w:rPr>
+          <w:lang w:val="nl-NL"/>
+        </w:rPr>
+      </w:pPr>
+      <w:r>
+        <w:rPr>
+          <w:lang w:val="nl-NL"/>
+        </w:rPr>
+        <w:t>Maximum tijd</w:t>
+      </w:r>
+    </w:p>
+    <w:p>
+      <w:pPr>
+        <w:pStyle w:val="ListParagraph"/>
+        <w:numPr>
+          <w:ilvl w:val="0"/>
+          <w:numId w:val="5"/>
+        </w:numPr>
+        <w:rPr>
+          <w:lang w:val="nl-NL"/>
+        </w:rPr>
+      </w:pPr>
+      <w:r>
+        <w:rPr>
+          <w:lang w:val="nl-NL"/>
+        </w:rPr>
+        <w:t>Gemiddelde tijd</w:t>
+      </w:r>
+    </w:p>
+    <w:p>
+      <w:pPr>
+        <w:rPr>
+          <w:rFonts w:asciiTheme="majorHAnsi" w:eastAsiaTheme="majorEastAsia" w:hAnsiTheme="majorHAnsi" w:cstheme="majorBidi"/>
+          <w:color w:val="943634" w:themeColor="accent2" w:themeShade="BF"/>
+          <w:sz w:val="28"/>
+          <w:szCs w:val="28"/>
+          <w:lang w:val="nl-NL"/>
+        </w:rPr>
+      </w:pPr>
+      <w:r>
+        <w:rPr>
+          <w:lang w:val="nl-NL"/>
+        </w:rPr>
+        <w:br w:type="page"/>
+      </w:r>
     </w:p>
     <w:p>
       <w:pPr>
@@ -133,92 +489,7 @@
         <w:rPr>
           <w:lang w:val="nl-NL"/>
         </w:rPr>
-        <w:t>Hypothese</w:t>
-      </w:r>
-    </w:p>
-    <w:p>
-      <w:pPr>
-        <w:rPr>
-          <w:lang w:val="nl-NL"/>
-        </w:rPr>
-      </w:pPr>
-      <w:r>
-        <w:rPr>
-          <w:lang w:val="nl-NL"/>
-        </w:rPr>
-        <w:t>We verwachten dat onze implementatie sneller is, we gebruiken een lichte formule met maar een paar kleine berekeningen.</w:t>
-      </w:r>
-    </w:p>
-    <w:p>
-      <w:pPr>
-        <w:pStyle w:val="Heading2"/>
-        <w:rPr>
-          <w:lang w:val="nl-NL"/>
-        </w:rPr>
-      </w:pPr>
-      <w:r>
-        <w:rPr>
-          <w:lang w:val="nl-NL"/>
-        </w:rPr>
-        <w:t>Werkwijze</w:t>
-      </w:r>
-    </w:p>
-    <w:p>
-      <w:pPr>
-        <w:rPr>
-          <w:lang w:val="nl-NL"/>
-        </w:rPr>
-      </w:pPr>
-      <w:r>
-        <w:rPr>
-          <w:lang w:val="nl-NL"/>
-        </w:rPr>
-        <w:t>We gebruiken std::chrono om de systeemtijd te bekijken voor en na het proces, we kijken naar de tijd voor het omzet</w:t>
-      </w:r>
-      <w:r>
-        <w:rPr>
-          <w:lang w:val="nl-NL"/>
-        </w:rPr>
-        <w:t>ten van een RGB image naar een Intensity image (pre-processing step1)</w:t>
-      </w:r>
-    </w:p>
-    <w:p>
-      <w:pPr>
-        <w:rPr>
-          <w:lang w:val="nl-NL"/>
-        </w:rPr>
-      </w:pPr>
-      <w:r>
-        <w:rPr>
-          <w:lang w:val="nl-NL"/>
-        </w:rPr>
-        <w:t xml:space="preserve">We testen dit proces 5000 keer en nemen hier het gemiddelde van. Dit doen we voor de student en de default implementatie. </w:t>
-      </w:r>
-    </w:p>
-    <w:p>
-      <w:pPr>
-        <w:rPr>
-          <w:lang w:val="nl-NL"/>
-        </w:rPr>
-      </w:pPr>
-      <w:r>
-        <w:rPr>
-          <w:lang w:val="nl-NL"/>
-        </w:rPr>
-        <w:t>Voor deze test gebruiken wij de default imageshell om puur en alleen het verschil tussen de conversie methode te zien.</w:t>
-      </w:r>
-    </w:p>
-    <w:p>
-      <w:pPr>
-        <w:pStyle w:val="Heading2"/>
-        <w:rPr>
-          <w:lang w:val="nl-NL"/>
-        </w:rPr>
-      </w:pPr>
-      <w:r>
-        <w:rPr>
-          <w:lang w:val="nl-NL"/>
-        </w:rPr>
+        <w:lastRenderedPageBreak/>
         <w:t>Resultaten</w:t>
       </w:r>
     </w:p>
@@ -229,14 +500,21 @@
         <w:tblLook w:val="04A0" w:firstRow="1" w:lastRow="0" w:firstColumn="1" w:lastColumn="0" w:noHBand="0" w:noVBand="1"/>
       </w:tblPr>
       <w:tblGrid>
-        <w:gridCol w:w="1101"/>
-        <w:gridCol w:w="1134"/>
-        <w:gridCol w:w="1275"/>
+        <w:gridCol w:w="1249"/>
+        <w:gridCol w:w="1391"/>
+        <w:gridCol w:w="1592"/>
+        <w:gridCol w:w="1336"/>
+        <w:gridCol w:w="1336"/>
+        <w:gridCol w:w="1336"/>
+        <w:gridCol w:w="1336"/>
       </w:tblGrid>
       <w:tr>
+        <w:trPr>
+          <w:trHeight w:val="313"/>
+        </w:trPr>
         <w:tc>
           <w:tcPr>
-            <w:tcW w:w="1101" w:type="dxa"/>
+            <w:tcW w:w="1249" w:type="dxa"/>
           </w:tcPr>
           <w:p>
             <w:pPr>
@@ -244,55 +522,56 @@
                 <w:lang w:val="nl-NL"/>
               </w:rPr>
             </w:pPr>
-            <w:r>
-              <w:rPr>
-                <w:lang w:val="nl-NL"/>
-              </w:rPr>
-              <w:t>Test nr</w:t>
-            </w:r>
           </w:p>
         </w:tc>
         <w:tc>
           <w:tcPr>
-            <w:tcW w:w="1134" w:type="dxa"/>
+            <w:tcW w:w="4319" w:type="dxa"/>
+            <w:gridSpan w:val="3"/>
           </w:tcPr>
           <w:p>
             <w:pPr>
-              <w:rPr>
-                <w:lang w:val="nl-NL"/>
-              </w:rPr>
-            </w:pPr>
-            <w:r>
-              <w:rPr>
-                <w:lang w:val="nl-NL"/>
-              </w:rPr>
-              <w:t>Default</w:t>
+              <w:jc w:val="center"/>
+              <w:rPr>
+                <w:lang w:val="nl-NL"/>
+              </w:rPr>
+            </w:pPr>
+            <w:r>
+              <w:rPr>
+                <w:lang w:val="nl-NL"/>
+              </w:rPr>
+              <w:t>Default implementation</w:t>
             </w:r>
           </w:p>
         </w:tc>
         <w:tc>
           <w:tcPr>
-            <w:tcW w:w="1275" w:type="dxa"/>
+            <w:tcW w:w="4008" w:type="dxa"/>
+            <w:gridSpan w:val="3"/>
           </w:tcPr>
           <w:p>
             <w:pPr>
-              <w:rPr>
-                <w:lang w:val="nl-NL"/>
-              </w:rPr>
-            </w:pPr>
-            <w:r>
-              <w:rPr>
-                <w:lang w:val="nl-NL"/>
-              </w:rPr>
-              <w:t>Student</w:t>
+              <w:jc w:val="center"/>
+              <w:rPr>
+                <w:lang w:val="nl-NL"/>
+              </w:rPr>
+            </w:pPr>
+            <w:r>
+              <w:rPr>
+                <w:lang w:val="nl-NL"/>
+              </w:rPr>
+              <w:t>Student implementation</w:t>
             </w:r>
           </w:p>
         </w:tc>
       </w:tr>
       <w:tr>
+        <w:trPr>
+          <w:trHeight w:val="313"/>
+        </w:trPr>
         <w:tc>
           <w:tcPr>
-            <w:tcW w:w="1101" w:type="dxa"/>
+            <w:tcW w:w="1249" w:type="dxa"/>
           </w:tcPr>
           <w:p>
             <w:pPr>
@@ -304,13 +583,13 @@
               <w:rPr>
                 <w:lang w:val="nl-NL"/>
               </w:rPr>
-              <w:t>1</w:t>
+              <w:t>Image</w:t>
             </w:r>
           </w:p>
         </w:tc>
         <w:tc>
           <w:tcPr>
-            <w:tcW w:w="1134" w:type="dxa"/>
+            <w:tcW w:w="1391" w:type="dxa"/>
           </w:tcPr>
           <w:p>
             <w:pPr>
@@ -322,13 +601,13 @@
               <w:rPr>
                 <w:lang w:val="nl-NL"/>
               </w:rPr>
-              <w:t>8</w:t>
+              <w:t>Minimum</w:t>
             </w:r>
           </w:p>
         </w:tc>
         <w:tc>
           <w:tcPr>
-            <w:tcW w:w="1275" w:type="dxa"/>
+            <w:tcW w:w="1592" w:type="dxa"/>
           </w:tcPr>
           <w:p>
             <w:pPr>
@@ -340,15 +619,94 @@
               <w:rPr>
                 <w:lang w:val="nl-NL"/>
               </w:rPr>
-              <w:t>4</w:t>
+              <w:t>Maximum</w:t>
+            </w:r>
+          </w:p>
+        </w:tc>
+        <w:tc>
+          <w:tcPr>
+            <w:tcW w:w="1336" w:type="dxa"/>
+          </w:tcPr>
+          <w:p>
+            <w:pPr>
+              <w:jc w:val="center"/>
+              <w:rPr>
+                <w:lang w:val="nl-NL"/>
+              </w:rPr>
+            </w:pPr>
+            <w:r>
+              <w:rPr>
+                <w:lang w:val="nl-NL"/>
+              </w:rPr>
+              <w:t>Average</w:t>
+            </w:r>
+          </w:p>
+        </w:tc>
+        <w:tc>
+          <w:tcPr>
+            <w:tcW w:w="1336" w:type="dxa"/>
+          </w:tcPr>
+          <w:p>
+            <w:pPr>
+              <w:jc w:val="center"/>
+              <w:rPr>
+                <w:lang w:val="nl-NL"/>
+              </w:rPr>
+            </w:pPr>
+            <w:r>
+              <w:rPr>
+                <w:lang w:val="nl-NL"/>
+              </w:rPr>
+              <w:t>Minimum</w:t>
+            </w:r>
+          </w:p>
+        </w:tc>
+        <w:tc>
+          <w:tcPr>
+            <w:tcW w:w="1336" w:type="dxa"/>
+          </w:tcPr>
+          <w:p>
+            <w:pPr>
+              <w:jc w:val="center"/>
+              <w:rPr>
+                <w:lang w:val="nl-NL"/>
+              </w:rPr>
+            </w:pPr>
+            <w:r>
+              <w:rPr>
+                <w:lang w:val="nl-NL"/>
+              </w:rPr>
+              <w:t>Maximum</w:t>
+            </w:r>
+          </w:p>
+        </w:tc>
+        <w:tc>
+          <w:tcPr>
+            <w:tcW w:w="1336" w:type="dxa"/>
+          </w:tcPr>
+          <w:p>
+            <w:pPr>
+              <w:jc w:val="center"/>
+              <w:rPr>
+                <w:lang w:val="nl-NL"/>
+              </w:rPr>
+            </w:pPr>
+            <w:r>
+              <w:rPr>
+                <w:lang w:val="nl-NL"/>
+              </w:rPr>
+              <w:t>Average</w:t>
             </w:r>
           </w:p>
         </w:tc>
       </w:tr>
       <w:tr>
+        <w:trPr>
+          <w:trHeight w:val="334"/>
+        </w:trPr>
         <w:tc>
           <w:tcPr>
-            <w:tcW w:w="1101" w:type="dxa"/>
+            <w:tcW w:w="1249" w:type="dxa"/>
           </w:tcPr>
           <w:p>
             <w:pPr>
@@ -360,13 +718,26 @@
               <w:rPr>
                 <w:lang w:val="nl-NL"/>
               </w:rPr>
-              <w:t>2</w:t>
+              <w:t>child-1.png</w:t>
+            </w:r>
+          </w:p>
+          <w:p>
+            <w:pPr>
+              <w:rPr>
+                <w:lang w:val="nl-NL"/>
+              </w:rPr>
+            </w:pPr>
+            <w:r>
+              <w:rPr>
+                <w:lang w:val="nl-NL"/>
+              </w:rPr>
+              <w:t>225x225</w:t>
             </w:r>
           </w:p>
         </w:tc>
         <w:tc>
           <w:tcPr>
-            <w:tcW w:w="1134" w:type="dxa"/>
+            <w:tcW w:w="1391" w:type="dxa"/>
           </w:tcPr>
           <w:p>
             <w:pPr>
@@ -379,12 +750,18 @@
                 <w:lang w:val="nl-NL"/>
               </w:rPr>
               <w:t>8</w:t>
+            </w:r>
+            <w:r>
+              <w:rPr>
+                <w:lang w:val="nl-NL"/>
+              </w:rPr>
+              <w:t>ms</w:t>
             </w:r>
           </w:p>
         </w:tc>
         <w:tc>
           <w:tcPr>
-            <w:tcW w:w="1275" w:type="dxa"/>
+            <w:tcW w:w="1592" w:type="dxa"/>
           </w:tcPr>
           <w:p>
             <w:pPr>
@@ -396,15 +773,120 @@
               <w:rPr>
                 <w:lang w:val="nl-NL"/>
               </w:rPr>
+              <w:t>35</w:t>
+            </w:r>
+            <w:r>
+              <w:rPr>
+                <w:lang w:val="nl-NL"/>
+              </w:rPr>
+              <w:t>ms</w:t>
+            </w:r>
+          </w:p>
+        </w:tc>
+        <w:tc>
+          <w:tcPr>
+            <w:tcW w:w="1336" w:type="dxa"/>
+          </w:tcPr>
+          <w:p>
+            <w:pPr>
+              <w:rPr>
+                <w:lang w:val="nl-NL"/>
+              </w:rPr>
+            </w:pPr>
+            <w:r>
+              <w:rPr>
+                <w:lang w:val="nl-NL"/>
+              </w:rPr>
+              <w:t>9</w:t>
+            </w:r>
+            <w:r>
+              <w:rPr>
+                <w:lang w:val="nl-NL"/>
+              </w:rPr>
+              <w:t>ms</w:t>
+            </w:r>
+          </w:p>
+        </w:tc>
+        <w:tc>
+          <w:tcPr>
+            <w:tcW w:w="1336" w:type="dxa"/>
+          </w:tcPr>
+          <w:p>
+            <w:pPr>
+              <w:rPr>
+                <w:lang w:val="nl-NL"/>
+              </w:rPr>
+            </w:pPr>
+            <w:r>
+              <w:rPr>
+                <w:lang w:val="nl-NL"/>
+              </w:rPr>
               <w:t>4</w:t>
+            </w:r>
+            <w:r>
+              <w:rPr>
+                <w:lang w:val="nl-NL"/>
+              </w:rPr>
+              <w:t>ms</w:t>
+            </w:r>
+          </w:p>
+        </w:tc>
+        <w:tc>
+          <w:tcPr>
+            <w:tcW w:w="1336" w:type="dxa"/>
+          </w:tcPr>
+          <w:p>
+            <w:pPr>
+              <w:rPr>
+                <w:lang w:val="nl-NL"/>
+              </w:rPr>
+            </w:pPr>
+            <w:r>
+              <w:rPr>
+                <w:lang w:val="nl-NL"/>
+              </w:rPr>
+              <w:t>19</w:t>
+            </w:r>
+            <w:r>
+              <w:rPr>
+                <w:lang w:val="nl-NL"/>
+              </w:rPr>
+              <w:t>ms</w:t>
+            </w:r>
+          </w:p>
+        </w:tc>
+        <w:tc>
+          <w:tcPr>
+            <w:tcW w:w="1336" w:type="dxa"/>
+          </w:tcPr>
+          <w:p>
+            <w:pPr>
+              <w:rPr>
+                <w:lang w:val="nl-NL"/>
+              </w:rPr>
+            </w:pPr>
+            <w:r>
+              <w:rPr>
+                <w:lang w:val="nl-NL"/>
+              </w:rPr>
+              <w:t>4</w:t>
+            </w:r>
+            <w:r>
+              <w:rPr>
+                <w:lang w:val="nl-NL"/>
+              </w:rPr>
+              <w:t>ms</w:t>
             </w:r>
           </w:p>
         </w:tc>
       </w:tr>
       <w:tr>
+        <w:trPr>
+          <w:trHeight w:val="313"/>
+        </w:trPr>
         <w:tc>
           <w:tcPr>
-            <w:tcW w:w="1101" w:type="dxa"/>
+            <w:tcW w:w="1249" w:type="dxa"/>
           </w:tcPr>
           <w:p>
             <w:pPr>
@@ -416,13 +898,26 @@
               <w:rPr>
                 <w:lang w:val="nl-NL"/>
               </w:rPr>
-              <w:t>3</w:t>
+              <w:t>female-2.png</w:t>
+            </w:r>
+          </w:p>
+          <w:p>
+            <w:pPr>
+              <w:rPr>
+                <w:lang w:val="nl-NL"/>
+              </w:rPr>
+            </w:pPr>
+            <w:r>
+              <w:rPr>
+                <w:lang w:val="nl-NL"/>
+              </w:rPr>
+              <w:t>112x149</w:t>
             </w:r>
           </w:p>
         </w:tc>
         <w:tc>
           <w:tcPr>
-            <w:tcW w:w="1134" w:type="dxa"/>
+            <w:tcW w:w="1391" w:type="dxa"/>
           </w:tcPr>
           <w:p>
             <w:pPr>
@@ -434,13 +929,19 @@
               <w:rPr>
                 <w:lang w:val="nl-NL"/>
               </w:rPr>
-              <w:t>9</w:t>
+              <w:t>3</w:t>
+            </w:r>
+            <w:r>
+              <w:rPr>
+                <w:lang w:val="nl-NL"/>
+              </w:rPr>
+              <w:t>ms</w:t>
             </w:r>
           </w:p>
         </w:tc>
         <w:tc>
           <w:tcPr>
-            <w:tcW w:w="1275" w:type="dxa"/>
+            <w:tcW w:w="1592" w:type="dxa"/>
           </w:tcPr>
           <w:p>
             <w:pPr>
@@ -452,15 +953,126 @@
               <w:rPr>
                 <w:lang w:val="nl-NL"/>
               </w:rPr>
+              <w:t>3</w:t>
+            </w:r>
+            <w:r>
+              <w:rPr>
+                <w:lang w:val="nl-NL"/>
+              </w:rPr>
               <w:t>4</w:t>
+            </w:r>
+            <w:r>
+              <w:rPr>
+                <w:lang w:val="nl-NL"/>
+              </w:rPr>
+              <w:t>ms</w:t>
+            </w:r>
+          </w:p>
+        </w:tc>
+        <w:tc>
+          <w:tcPr>
+            <w:tcW w:w="1336" w:type="dxa"/>
+          </w:tcPr>
+          <w:p>
+            <w:pPr>
+              <w:rPr>
+                <w:lang w:val="nl-NL"/>
+              </w:rPr>
+            </w:pPr>
+            <w:r>
+              <w:rPr>
+                <w:lang w:val="nl-NL"/>
+              </w:rPr>
+              <w:t>3</w:t>
+            </w:r>
+            <w:r>
+              <w:rPr>
+                <w:lang w:val="nl-NL"/>
+              </w:rPr>
+              <w:t>ms</w:t>
+            </w:r>
+          </w:p>
+        </w:tc>
+        <w:tc>
+          <w:tcPr>
+            <w:tcW w:w="1336" w:type="dxa"/>
+          </w:tcPr>
+          <w:p>
+            <w:pPr>
+              <w:rPr>
+                <w:lang w:val="nl-NL"/>
+              </w:rPr>
+            </w:pPr>
+            <w:r>
+              <w:rPr>
+                <w:lang w:val="nl-NL"/>
+              </w:rPr>
+              <w:t>1</w:t>
+            </w:r>
+            <w:r>
+              <w:rPr>
+                <w:lang w:val="nl-NL"/>
+              </w:rPr>
+              <w:t>ms</w:t>
+            </w:r>
+          </w:p>
+        </w:tc>
+        <w:tc>
+          <w:tcPr>
+            <w:tcW w:w="1336" w:type="dxa"/>
+          </w:tcPr>
+          <w:p>
+            <w:pPr>
+              <w:rPr>
+                <w:lang w:val="nl-NL"/>
+              </w:rPr>
+            </w:pPr>
+            <w:r>
+              <w:rPr>
+                <w:lang w:val="nl-NL"/>
+              </w:rPr>
+              <w:t>11</w:t>
+            </w:r>
+            <w:r>
+              <w:rPr>
+                <w:lang w:val="nl-NL"/>
+              </w:rPr>
+              <w:t>ms</w:t>
+            </w:r>
+          </w:p>
+        </w:tc>
+        <w:tc>
+          <w:tcPr>
+            <w:tcW w:w="1336" w:type="dxa"/>
+          </w:tcPr>
+          <w:p>
+            <w:pPr>
+              <w:rPr>
+                <w:lang w:val="nl-NL"/>
+              </w:rPr>
+            </w:pPr>
+            <w:r>
+              <w:rPr>
+                <w:lang w:val="nl-NL"/>
+              </w:rPr>
+              <w:t>1</w:t>
+            </w:r>
+            <w:r>
+              <w:rPr>
+                <w:lang w:val="nl-NL"/>
+              </w:rPr>
+              <w:t>ms</w:t>
             </w:r>
           </w:p>
         </w:tc>
       </w:tr>
       <w:tr>
+        <w:trPr>
+          <w:trHeight w:val="313"/>
+        </w:trPr>
         <w:tc>
           <w:tcPr>
-            <w:tcW w:w="1101" w:type="dxa"/>
+            <w:tcW w:w="1249" w:type="dxa"/>
           </w:tcPr>
           <w:p>
             <w:pPr>
@@ -472,13 +1084,26 @@
               <w:rPr>
                 <w:lang w:val="nl-NL"/>
               </w:rPr>
-              <w:t>4</w:t>
+              <w:t>male-1.png</w:t>
+            </w:r>
+          </w:p>
+          <w:p>
+            <w:pPr>
+              <w:rPr>
+                <w:lang w:val="nl-NL"/>
+              </w:rPr>
+            </w:pPr>
+            <w:r>
+              <w:rPr>
+                <w:lang w:val="nl-NL"/>
+              </w:rPr>
+              <w:t>194x259</w:t>
             </w:r>
           </w:p>
         </w:tc>
         <w:tc>
           <w:tcPr>
-            <w:tcW w:w="1134" w:type="dxa"/>
+            <w:tcW w:w="1391" w:type="dxa"/>
           </w:tcPr>
           <w:p>
             <w:pPr>
@@ -491,12 +1116,18 @@
                 <w:lang w:val="nl-NL"/>
               </w:rPr>
               <w:t>8</w:t>
+            </w:r>
+            <w:r>
+              <w:rPr>
+                <w:lang w:val="nl-NL"/>
+              </w:rPr>
+              <w:t>ms</w:t>
             </w:r>
           </w:p>
         </w:tc>
         <w:tc>
           <w:tcPr>
-            <w:tcW w:w="1275" w:type="dxa"/>
+            <w:tcW w:w="1592" w:type="dxa"/>
           </w:tcPr>
           <w:p>
             <w:pPr>
@@ -508,7 +1139,109 @@
               <w:rPr>
                 <w:lang w:val="nl-NL"/>
               </w:rPr>
+              <w:t>27</w:t>
+            </w:r>
+            <w:r>
+              <w:rPr>
+                <w:lang w:val="nl-NL"/>
+              </w:rPr>
+              <w:t>ms</w:t>
+            </w:r>
+          </w:p>
+        </w:tc>
+        <w:tc>
+          <w:tcPr>
+            <w:tcW w:w="1336" w:type="dxa"/>
+          </w:tcPr>
+          <w:p>
+            <w:pPr>
+              <w:rPr>
+                <w:lang w:val="nl-NL"/>
+              </w:rPr>
+            </w:pPr>
+            <w:r>
+              <w:rPr>
+                <w:lang w:val="nl-NL"/>
+              </w:rPr>
+              <w:t>9</w:t>
+            </w:r>
+            <w:r>
+              <w:rPr>
+                <w:lang w:val="nl-NL"/>
+              </w:rPr>
+              <w:t>ms</w:t>
+            </w:r>
+          </w:p>
+        </w:tc>
+        <w:tc>
+          <w:tcPr>
+            <w:tcW w:w="1336" w:type="dxa"/>
+          </w:tcPr>
+          <w:p>
+            <w:pPr>
+              <w:rPr>
+                <w:lang w:val="nl-NL"/>
+              </w:rPr>
+            </w:pPr>
+            <w:r>
+              <w:rPr>
+                <w:lang w:val="nl-NL"/>
+              </w:rPr>
               <w:t>4</w:t>
+            </w:r>
+            <w:r>
+              <w:rPr>
+                <w:lang w:val="nl-NL"/>
+              </w:rPr>
+              <w:t>ms</w:t>
+            </w:r>
+          </w:p>
+        </w:tc>
+        <w:tc>
+          <w:tcPr>
+            <w:tcW w:w="1336" w:type="dxa"/>
+          </w:tcPr>
+          <w:p>
+            <w:pPr>
+              <w:rPr>
+                <w:lang w:val="nl-NL"/>
+              </w:rPr>
+            </w:pPr>
+            <w:r>
+              <w:rPr>
+                <w:lang w:val="nl-NL"/>
+              </w:rPr>
+              <w:t>25</w:t>
+            </w:r>
+            <w:r>
+              <w:rPr>
+                <w:lang w:val="nl-NL"/>
+              </w:rPr>
+              <w:t>ms</w:t>
+            </w:r>
+          </w:p>
+        </w:tc>
+        <w:tc>
+          <w:tcPr>
+            <w:tcW w:w="1336" w:type="dxa"/>
+          </w:tcPr>
+          <w:p>
+            <w:pPr>
+              <w:rPr>
+                <w:lang w:val="nl-NL"/>
+              </w:rPr>
+            </w:pPr>
+            <w:r>
+              <w:rPr>
+                <w:lang w:val="nl-NL"/>
+              </w:rPr>
+              <w:t>4</w:t>
+            </w:r>
+            <w:r>
+              <w:rPr>
+                <w:lang w:val="nl-NL"/>
+              </w:rPr>
+              <w:t>ms</w:t>
             </w:r>
           </w:p>
         </w:tc>
@@ -516,6 +1249,14 @@
     </w:tbl>
     <w:p>
       <w:pPr>
+        <w:rPr>
+          <w:lang w:val="nl-NL"/>
+        </w:rPr>
+      </w:pPr>
+    </w:p>
+    <w:p>
+      <w:pPr>
+        <w:pStyle w:val="Heading2"/>
         <w:rPr>
           <w:lang w:val="nl-NL"/>
         </w:rPr>
@@ -555,7 +1296,109 @@
         <w:rPr>
           <w:lang w:val="nl-NL"/>
         </w:rPr>
-        <w:t>De resultaten spreken redelijk voor zich. In de tabel is het verschil te zien.</w:t>
+        <w:drawing>
+          <wp:inline distT="0" distB="0" distL="0" distR="0" wp14:anchorId="6BD3F46B" wp14:editId="1B9846C1">
+            <wp:extent cx="5734850" cy="3553321"/>
+            <wp:effectExtent l="0" t="0" r="0" b="9525"/>
+            <wp:docPr id="1" name="Picture 1"/>
+            <wp:cNvGraphicFramePr>
+              <a:graphicFrameLocks xmlns:a="http://schemas.openxmlformats.org/drawingml/2006/main" noChangeAspect="1"/>
+            </wp:cNvGraphicFramePr>
+            <a:graphic xmlns:a="http://schemas.openxmlformats.org/drawingml/2006/main">
+              <a:graphicData uri="http://schemas.openxmlformats.org/drawingml/2006/picture">
+                <pic:pic xmlns:pic="http://schemas.openxmlformats.org/drawingml/2006/picture">
+                  <pic:nvPicPr>
+                    <pic:cNvPr id="1" name=""/>
+                    <pic:cNvPicPr/>
+                  </pic:nvPicPr>
+                  <pic:blipFill>
+                    <a:blip r:embed="rId5"/>
+                    <a:stretch>
+                      <a:fillRect/>
+                    </a:stretch>
+                  </pic:blipFill>
+                  <pic:spPr>
+                    <a:xfrm>
+                      <a:off x="0" y="0"/>
+                      <a:ext cx="5734850" cy="3553321"/>
+                    </a:xfrm>
+                    <a:prstGeom prst="rect">
+                      <a:avLst/>
+                    </a:prstGeom>
+                  </pic:spPr>
+                </pic:pic>
+              </a:graphicData>
+            </a:graphic>
+          </wp:inline>
+        </w:drawing>
+      </w:r>
+    </w:p>
+    <w:p>
+      <w:pPr>
+        <w:rPr>
+          <w:lang w:val="nl-NL"/>
+        </w:rPr>
+      </w:pPr>
+      <w:r>
+        <w:rPr>
+          <w:lang w:val="nl-NL"/>
+        </w:rPr>
+        <w:t xml:space="preserve">In het diagram is te zien dat het verschil best groot is. </w:t>
+      </w:r>
+      <w:r>
+        <w:rPr>
+          <w:lang w:val="nl-NL"/>
+        </w:rPr>
+        <w:t xml:space="preserve">Voor het gemiddelde en het minimum is onze methode </w:t>
+      </w:r>
+      <w:r>
+        <w:rPr>
+          <w:lang w:val="nl-NL"/>
+        </w:rPr>
+        <w:t>sneller is</w:t>
+      </w:r>
+      <w:r>
+        <w:rPr>
+          <w:lang w:val="nl-NL"/>
+        </w:rPr>
+        <w:t xml:space="preserve">. </w:t>
+      </w:r>
+    </w:p>
+    <w:p>
+      <w:pPr>
+        <w:rPr>
+          <w:lang w:val="nl-NL"/>
+        </w:rPr>
+      </w:pPr>
+      <w:r>
+        <w:rPr>
+          <w:lang w:val="nl-NL"/>
+        </w:rPr>
+        <w:t>Het gemiddelde ligt erg dicht bij het minimum bij elk plaatje en met bijde methode. Hieruit kunnen we afleiden dat de maximumwaardes erg weinig voorkomen maar wel veel hoger zijn.</w:t>
+      </w:r>
+    </w:p>
+    <w:p>
+      <w:pPr>
+        <w:rPr>
+          <w:lang w:val="nl-NL"/>
+        </w:rPr>
+      </w:pPr>
+    </w:p>
+    <w:p>
+      <w:pPr>
+        <w:rPr>
+          <w:rFonts w:asciiTheme="majorHAnsi" w:eastAsiaTheme="majorEastAsia" w:hAnsiTheme="majorHAnsi" w:cstheme="majorBidi"/>
+          <w:color w:val="943634" w:themeColor="accent2" w:themeShade="BF"/>
+          <w:sz w:val="28"/>
+          <w:szCs w:val="28"/>
+          <w:lang w:val="nl-NL"/>
+        </w:rPr>
+      </w:pPr>
+      <w:r>
+        <w:rPr>
+          <w:lang w:val="nl-NL"/>
+        </w:rPr>
+        <w:br w:type="page"/>
       </w:r>
     </w:p>
     <w:p>
@@ -569,6 +1412,7 @@
         <w:rPr>
           <w:lang w:val="nl-NL"/>
         </w:rPr>
+        <w:lastRenderedPageBreak/>
         <w:t>C</w:t>
       </w:r>
       <w:r>
@@ -588,8 +1432,33 @@
         <w:rPr>
           <w:lang w:val="nl-NL"/>
         </w:rPr>
-        <w:t xml:space="preserve">We zien dat onze implementatie ongeveer 2 keer zo snel is. Ook lijkt de default implementatie minder consistent te zijn aangezien niet alle metingen op het zelfde uit kwamen. </w:t>
-      </w:r>
+        <w:t xml:space="preserve">We zien dat onze implementatie ongeveer 2 </w:t>
+      </w:r>
+      <w:r>
+        <w:rPr>
+          <w:lang w:val="nl-NL"/>
+        </w:rPr>
+        <w:t xml:space="preserve">tot 3 </w:t>
+      </w:r>
+      <w:r>
+        <w:rPr>
+          <w:lang w:val="nl-NL"/>
+        </w:rPr>
+        <w:t xml:space="preserve">keer zo snel is. </w:t>
+      </w:r>
+      <w:r>
+        <w:rPr>
+          <w:lang w:val="nl-NL"/>
+        </w:rPr>
+        <w:t xml:space="preserve">Onze implementatie is dus een stuk sneller. Wel zien we dat de maximumwaardes bij elkaar in de buurt zitten in 1 van de 3 metingen. Dit heeft echter weinig impact op het gemiddelde gehad omdat daar nog wel een groot verschil in zit. </w:t>
+      </w:r>
+    </w:p>
+    <w:p>
+      <w:pPr>
+        <w:rPr>
+          <w:lang w:val="nl-NL"/>
+        </w:rPr>
+      </w:pPr>
     </w:p>
     <w:p>
       <w:pPr>
@@ -637,6 +1506,119 @@
 <file path=word/numbering.xml><?xml version="1.0" encoding="utf-8"?>
 <w:numbering xmlns:wpc="http://schemas.microsoft.com/office/word/2010/wordprocessingCanvas" xmlns:cx="http://schemas.microsoft.com/office/drawing/2014/chartex" xmlns:cx1="http://schemas.microsoft.com/office/drawing/2015/9/8/chartex" xmlns:cx2="http://schemas.microsoft.com/office/drawing/2015/10/21/chartex" xmlns:cx3="http://schemas.microsoft.com/office/drawing/2016/5/9/chartex" xmlns:cx4="http://schemas.microsoft.com/office/drawing/2016/5/10/chartex" xmlns:cx5="http://schemas.microsoft.com/office/drawing/2016/5/11/chartex" xmlns:cx6="http://schemas.microsoft.com/office/drawing/2016/5/12/chartex" xmlns:cx7="http://schemas.microsoft.com/office/drawing/2016/5/13/chartex" xmlns:cx8="http://schemas.microsoft.com/office/drawing/2016/5/14/chartex" xmlns:mc="http://schemas.openxmlformats.org/markup-compatibility/2006" xmlns:aink="http://schemas.microsoft.com/office/drawing/2016/ink" xmlns:am3d="http://schemas.microsoft.com/office/drawing/2017/model3d" xmlns:o="urn:schemas-microsoft-com:office:office" xmlns:r="http://schemas.openxmlformats.org/officeDocument/2006/relationships" xmlns:m="http://schemas.openxmlformats.org/officeDocument/2006/math" xmlns:v="urn:schemas-microsoft-com:vml" xmlns:wp14="http://schemas.microsoft.com/office/word/2010/wordprocessingDrawing" xmlns:wp="http://schemas.openxmlformats.org/drawingml/2006/wordprocessingDrawing" xmlns:w10="urn:schemas-microsoft-com:office:word" xmlns:w="http://schemas.openxmlformats.org/wordprocessingml/2006/main" xmlns:w14="http://schemas.microsoft.com/office/word/2010/wordml" xmlns:w15="http://schemas.microsoft.com/office/word/2012/wordml" xmlns:w16cid="http://schemas.microsoft.com/office/word/2016/wordml/cid" xmlns:w16se="http://schemas.microsoft.com/office/word/2015/wordml/symex" xmlns:wpg="http://schemas.microsoft.com/office/word/2010/wordprocessingGroup" xmlns:wpi="http://schemas.microsoft.com/office/word/2010/wordprocessingInk" xmlns:wne="http://schemas.microsoft.com/office/word/2006/wordml" xmlns:wps="http://schemas.microsoft.com/office/word/2010/wordprocessingShape" mc:Ignorable="w14 w15 w16se w16cid wp14">
   <w:abstractNum w:abstractNumId="0" w15:restartNumberingAfterBreak="0">
+    <w:nsid w:val="0A36597D"/>
+    <w:multiLevelType w:val="hybridMultilevel"/>
+    <w:tmpl w:val="BF50E3BC"/>
+    <w:lvl w:ilvl="0" w:tplc="20000001">
+      <w:start w:val="1"/>
+      <w:numFmt w:val="bullet"/>
+      <w:lvlText w:val=""/>
+      <w:lvlJc w:val="left"/>
+      <w:pPr>
+        <w:ind w:left="720" w:hanging="360"/>
+      </w:pPr>
+      <w:rPr>
+        <w:rFonts w:ascii="Symbol" w:hAnsi="Symbol" w:hint="default"/>
+      </w:rPr>
+    </w:lvl>
+    <w:lvl w:ilvl="1" w:tplc="20000003" w:tentative="1">
+      <w:start w:val="1"/>
+      <w:numFmt w:val="bullet"/>
+      <w:lvlText w:val="o"/>
+      <w:lvlJc w:val="left"/>
+      <w:pPr>
+        <w:ind w:left="1440" w:hanging="360"/>
+      </w:pPr>
+      <w:rPr>
+        <w:rFonts w:ascii="Courier New" w:hAnsi="Courier New" w:cs="Courier New" w:hint="default"/>
+      </w:rPr>
+    </w:lvl>
+    <w:lvl w:ilvl="2" w:tplc="20000005" w:tentative="1">
+      <w:start w:val="1"/>
+      <w:numFmt w:val="bullet"/>
+      <w:lvlText w:val=""/>
+      <w:lvlJc w:val="left"/>
+      <w:pPr>
+        <w:ind w:left="2160" w:hanging="360"/>
+      </w:pPr>
+      <w:rPr>
+        <w:rFonts w:ascii="Wingdings" w:hAnsi="Wingdings" w:hint="default"/>
+      </w:rPr>
+    </w:lvl>
+    <w:lvl w:ilvl="3" w:tplc="20000001" w:tentative="1">
+      <w:start w:val="1"/>
+      <w:numFmt w:val="bullet"/>
+      <w:lvlText w:val=""/>
+      <w:lvlJc w:val="left"/>
+      <w:pPr>
+        <w:ind w:left="2880" w:hanging="360"/>
+      </w:pPr>
+      <w:rPr>
+        <w:rFonts w:ascii="Symbol" w:hAnsi="Symbol" w:hint="default"/>
+      </w:rPr>
+    </w:lvl>
+    <w:lvl w:ilvl="4" w:tplc="20000003" w:tentative="1">
+      <w:start w:val="1"/>
+      <w:numFmt w:val="bullet"/>
+      <w:lvlText w:val="o"/>
+      <w:lvlJc w:val="left"/>
+      <w:pPr>
+        <w:ind w:left="3600" w:hanging="360"/>
+      </w:pPr>
+      <w:rPr>
+        <w:rFonts w:ascii="Courier New" w:hAnsi="Courier New" w:cs="Courier New" w:hint="default"/>
+      </w:rPr>
+    </w:lvl>
+    <w:lvl w:ilvl="5" w:tplc="20000005" w:tentative="1">
+      <w:start w:val="1"/>
+      <w:numFmt w:val="bullet"/>
+      <w:lvlText w:val=""/>
+      <w:lvlJc w:val="left"/>
+      <w:pPr>
+        <w:ind w:left="4320" w:hanging="360"/>
+      </w:pPr>
+      <w:rPr>
+        <w:rFonts w:ascii="Wingdings" w:hAnsi="Wingdings" w:hint="default"/>
+      </w:rPr>
+    </w:lvl>
+    <w:lvl w:ilvl="6" w:tplc="20000001" w:tentative="1">
+      <w:start w:val="1"/>
+      <w:numFmt w:val="bullet"/>
+      <w:lvlText w:val=""/>
+      <w:lvlJc w:val="left"/>
+      <w:pPr>
+        <w:ind w:left="5040" w:hanging="360"/>
+      </w:pPr>
+      <w:rPr>
+        <w:rFonts w:ascii="Symbol" w:hAnsi="Symbol" w:hint="default"/>
+      </w:rPr>
+    </w:lvl>
+    <w:lvl w:ilvl="7" w:tplc="20000003" w:tentative="1">
+      <w:start w:val="1"/>
+      <w:numFmt w:val="bullet"/>
+      <w:lvlText w:val="o"/>
+      <w:lvlJc w:val="left"/>
+      <w:pPr>
+        <w:ind w:left="5760" w:hanging="360"/>
+      </w:pPr>
+      <w:rPr>
+        <w:rFonts w:ascii="Courier New" w:hAnsi="Courier New" w:cs="Courier New" w:hint="default"/>
+      </w:rPr>
+    </w:lvl>
+    <w:lvl w:ilvl="8" w:tplc="20000005" w:tentative="1">
+      <w:start w:val="1"/>
+      <w:numFmt w:val="bullet"/>
+      <w:lvlText w:val=""/>
+      <w:lvlJc w:val="left"/>
+      <w:pPr>
+        <w:ind w:left="6480" w:hanging="360"/>
+      </w:pPr>
+      <w:rPr>
+        <w:rFonts w:ascii="Wingdings" w:hAnsi="Wingdings" w:hint="default"/>
+      </w:rPr>
+    </w:lvl>
+  </w:abstractNum>
+  <w:abstractNum w:abstractNumId="1" w15:restartNumberingAfterBreak="0">
     <w:nsid w:val="268858BF"/>
     <w:multiLevelType w:val="multilevel"/>
     <w:tmpl w:val="110C3B44"/>
@@ -749,13 +1731,132 @@
       </w:rPr>
     </w:lvl>
   </w:abstractNum>
+  <w:abstractNum w:abstractNumId="2" w15:restartNumberingAfterBreak="0">
+    <w:nsid w:val="321F074C"/>
+    <w:multiLevelType w:val="hybridMultilevel"/>
+    <w:tmpl w:val="54CCAC74"/>
+    <w:lvl w:ilvl="0" w:tplc="20000001">
+      <w:start w:val="1"/>
+      <w:numFmt w:val="bullet"/>
+      <w:lvlText w:val=""/>
+      <w:lvlJc w:val="left"/>
+      <w:pPr>
+        <w:ind w:left="720" w:hanging="360"/>
+      </w:pPr>
+      <w:rPr>
+        <w:rFonts w:ascii="Symbol" w:hAnsi="Symbol" w:hint="default"/>
+      </w:rPr>
+    </w:lvl>
+    <w:lvl w:ilvl="1" w:tplc="20000003" w:tentative="1">
+      <w:start w:val="1"/>
+      <w:numFmt w:val="bullet"/>
+      <w:lvlText w:val="o"/>
+      <w:lvlJc w:val="left"/>
+      <w:pPr>
+        <w:ind w:left="1440" w:hanging="360"/>
+      </w:pPr>
+      <w:rPr>
+        <w:rFonts w:ascii="Courier New" w:hAnsi="Courier New" w:cs="Courier New" w:hint="default"/>
+      </w:rPr>
+    </w:lvl>
+    <w:lvl w:ilvl="2" w:tplc="20000005" w:tentative="1">
+      <w:start w:val="1"/>
+      <w:numFmt w:val="bullet"/>
+      <w:lvlText w:val=""/>
+      <w:lvlJc w:val="left"/>
+      <w:pPr>
+        <w:ind w:left="2160" w:hanging="360"/>
+      </w:pPr>
+      <w:rPr>
+        <w:rFonts w:ascii="Wingdings" w:hAnsi="Wingdings" w:hint="default"/>
+      </w:rPr>
+    </w:lvl>
+    <w:lvl w:ilvl="3" w:tplc="20000001" w:tentative="1">
+      <w:start w:val="1"/>
+      <w:numFmt w:val="bullet"/>
+      <w:lvlText w:val=""/>
+      <w:lvlJc w:val="left"/>
+      <w:pPr>
+        <w:ind w:left="2880" w:hanging="360"/>
+      </w:pPr>
+      <w:rPr>
+        <w:rFonts w:ascii="Symbol" w:hAnsi="Symbol" w:hint="default"/>
+      </w:rPr>
+    </w:lvl>
+    <w:lvl w:ilvl="4" w:tplc="20000003" w:tentative="1">
+      <w:start w:val="1"/>
+      <w:numFmt w:val="bullet"/>
+      <w:lvlText w:val="o"/>
+      <w:lvlJc w:val="left"/>
+      <w:pPr>
+        <w:ind w:left="3600" w:hanging="360"/>
+      </w:pPr>
+      <w:rPr>
+        <w:rFonts w:ascii="Courier New" w:hAnsi="Courier New" w:cs="Courier New" w:hint="default"/>
+      </w:rPr>
+    </w:lvl>
+    <w:lvl w:ilvl="5" w:tplc="20000005" w:tentative="1">
+      <w:start w:val="1"/>
+      <w:numFmt w:val="bullet"/>
+      <w:lvlText w:val=""/>
+      <w:lvlJc w:val="left"/>
+      <w:pPr>
+        <w:ind w:left="4320" w:hanging="360"/>
+      </w:pPr>
+      <w:rPr>
+        <w:rFonts w:ascii="Wingdings" w:hAnsi="Wingdings" w:hint="default"/>
+      </w:rPr>
+    </w:lvl>
+    <w:lvl w:ilvl="6" w:tplc="20000001" w:tentative="1">
+      <w:start w:val="1"/>
+      <w:numFmt w:val="bullet"/>
+      <w:lvlText w:val=""/>
+      <w:lvlJc w:val="left"/>
+      <w:pPr>
+        <w:ind w:left="5040" w:hanging="360"/>
+      </w:pPr>
+      <w:rPr>
+        <w:rFonts w:ascii="Symbol" w:hAnsi="Symbol" w:hint="default"/>
+      </w:rPr>
+    </w:lvl>
+    <w:lvl w:ilvl="7" w:tplc="20000003" w:tentative="1">
+      <w:start w:val="1"/>
+      <w:numFmt w:val="bullet"/>
+      <w:lvlText w:val="o"/>
+      <w:lvlJc w:val="left"/>
+      <w:pPr>
+        <w:ind w:left="5760" w:hanging="360"/>
+      </w:pPr>
+      <w:rPr>
+        <w:rFonts w:ascii="Courier New" w:hAnsi="Courier New" w:cs="Courier New" w:hint="default"/>
+      </w:rPr>
+    </w:lvl>
+    <w:lvl w:ilvl="8" w:tplc="20000005" w:tentative="1">
+      <w:start w:val="1"/>
+      <w:numFmt w:val="bullet"/>
+      <w:lvlText w:val=""/>
+      <w:lvlJc w:val="left"/>
+      <w:pPr>
+        <w:ind w:left="6480" w:hanging="360"/>
+      </w:pPr>
+      <w:rPr>
+        <w:rFonts w:ascii="Wingdings" w:hAnsi="Wingdings" w:hint="default"/>
+      </w:rPr>
+    </w:lvl>
+  </w:abstractNum>
   <w:num w:numId="1">
-    <w:abstractNumId w:val="0"/>
+    <w:abstractNumId w:val="1"/>
   </w:num>
   <w:num w:numId="2">
-    <w:abstractNumId w:val="0"/>
+    <w:abstractNumId w:val="1"/>
   </w:num>
   <w:num w:numId="3">
+    <w:abstractNumId w:val="1"/>
+  </w:num>
+  <w:num w:numId="4">
+    <w:abstractNumId w:val="2"/>
+  </w:num>
+  <w:num w:numId="5">
     <w:abstractNumId w:val="0"/>
   </w:num>
 </w:numbering>
@@ -778,7 +1879,7 @@
       </w:pPr>
     </w:pPrDefault>
   </w:docDefaults>
-  <w:latentStyles w:defLockedState="0" w:defUIPriority="99" w:defSemiHidden="0" w:defUnhideWhenUsed="0" w:defQFormat="0" w:count="375">
+  <w:latentStyles w:defLockedState="0" w:defUIPriority="99" w:defSemiHidden="0" w:defUnhideWhenUsed="0" w:defQFormat="0" w:count="376">
     <w:lsdException w:name="Normal" w:uiPriority="0" w:qFormat="1"/>
     <w:lsdException w:name="heading 1" w:uiPriority="9" w:qFormat="1"/>
     <w:lsdException w:name="heading 2" w:semiHidden="1" w:uiPriority="9" w:unhideWhenUsed="1" w:qFormat="1"/>
@@ -884,7 +1985,6 @@
     <w:lsdException w:name="HTML Sample" w:semiHidden="1" w:unhideWhenUsed="1"/>
     <w:lsdException w:name="HTML Typewriter" w:semiHidden="1" w:unhideWhenUsed="1"/>
     <w:lsdException w:name="HTML Variable" w:semiHidden="1" w:unhideWhenUsed="1"/>
-    <w:lsdException w:name="Normal Table" w:semiHidden="1" w:unhideWhenUsed="1"/>
     <w:lsdException w:name="annotation subject" w:semiHidden="1" w:unhideWhenUsed="1"/>
     <w:lsdException w:name="No List" w:semiHidden="1" w:unhideWhenUsed="1"/>
     <w:lsdException w:name="Outline List 1" w:semiHidden="1" w:unhideWhenUsed="1"/>
@@ -931,10 +2031,8 @@
     <w:lsdException w:name="Table Subtle 2" w:semiHidden="1" w:unhideWhenUsed="1"/>
     <w:lsdException w:name="Table Web 1" w:semiHidden="1" w:unhideWhenUsed="1"/>
     <w:lsdException w:name="Table Web 2" w:semiHidden="1" w:unhideWhenUsed="1"/>
-    <w:lsdException w:name="Table Web 3" w:semiHidden="1" w:unhideWhenUsed="1"/>
     <w:lsdException w:name="Balloon Text" w:semiHidden="1" w:unhideWhenUsed="1"/>
     <w:lsdException w:name="Table Grid" w:uiPriority="59"/>
-    <w:lsdException w:name="Table Theme" w:semiHidden="1" w:unhideWhenUsed="1"/>
     <w:lsdException w:name="Placeholder Text" w:semiHidden="1"/>
     <w:lsdException w:name="No Spacing" w:uiPriority="1" w:qFormat="1"/>
     <w:lsdException w:name="Light Shading" w:uiPriority="60"/>
@@ -1154,6 +2252,7 @@
     <w:lsdException w:name="Smart Hyperlink" w:semiHidden="1" w:unhideWhenUsed="1"/>
     <w:lsdException w:name="Hashtag" w:semiHidden="1" w:unhideWhenUsed="1"/>
     <w:lsdException w:name="Unresolved Mention" w:semiHidden="1" w:unhideWhenUsed="1"/>
+    <w:lsdException w:name="Smart Link" w:semiHidden="1" w:unhideWhenUsed="1"/>
   </w:latentStyles>
   <w:style w:type="paragraph" w:default="1" w:styleId="Normal">
     <w:name w:val="Normal"/>
@@ -1801,6 +2900,86 @@
       <w:smallCaps/>
       <w:color w:val="4F81BD" w:themeColor="accent1"/>
       <w:spacing w:val="6"/>
+    </w:rPr>
+  </w:style>
+  <w:style w:type="paragraph" w:styleId="HTMLPreformatted">
+    <w:name w:val="HTML Preformatted"/>
+    <w:basedOn w:val="Normal"/>
+    <w:link w:val="HTMLPreformattedChar"/>
+    <w:uiPriority w:val="99"/>
+    <w:semiHidden/>
+    <w:unhideWhenUsed/>
+    <w:rsid w:val="00036E03"/>
+    <w:pPr>
+      <w:tabs>
+        <w:tab w:val="left" w:pos="916"/>
+        <w:tab w:val="left" w:pos="1832"/>
+        <w:tab w:val="left" w:pos="2748"/>
+        <w:tab w:val="left" w:pos="3664"/>
+        <w:tab w:val="left" w:pos="4580"/>
+        <w:tab w:val="left" w:pos="5496"/>
+        <w:tab w:val="left" w:pos="6412"/>
+        <w:tab w:val="left" w:pos="7328"/>
+        <w:tab w:val="left" w:pos="8244"/>
+        <w:tab w:val="left" w:pos="9160"/>
+        <w:tab w:val="left" w:pos="10076"/>
+        <w:tab w:val="left" w:pos="10992"/>
+        <w:tab w:val="left" w:pos="11908"/>
+        <w:tab w:val="left" w:pos="12824"/>
+        <w:tab w:val="left" w:pos="13740"/>
+        <w:tab w:val="left" w:pos="14656"/>
+      </w:tabs>
+      <w:spacing w:after="0" w:line="240" w:lineRule="auto"/>
+    </w:pPr>
+    <w:rPr>
+      <w:rFonts w:ascii="Courier New" w:eastAsia="Times New Roman" w:hAnsi="Courier New" w:cs="Courier New"/>
+      <w:sz w:val="20"/>
+      <w:szCs w:val="20"/>
+      <w:lang w:val="en-NL" w:eastAsia="en-NL"/>
+    </w:rPr>
+  </w:style>
+  <w:style w:type="character" w:customStyle="1" w:styleId="HTMLPreformattedChar">
+    <w:name w:val="HTML Preformatted Char"/>
+    <w:basedOn w:val="DefaultParagraphFont"/>
+    <w:link w:val="HTMLPreformatted"/>
+    <w:uiPriority w:val="99"/>
+    <w:semiHidden/>
+    <w:rsid w:val="00036E03"/>
+    <w:rPr>
+      <w:rFonts w:ascii="Courier New" w:eastAsia="Times New Roman" w:hAnsi="Courier New" w:cs="Courier New"/>
+      <w:sz w:val="20"/>
+      <w:szCs w:val="20"/>
+      <w:lang w:val="en-NL" w:eastAsia="en-NL"/>
+    </w:rPr>
+  </w:style>
+  <w:style w:type="paragraph" w:styleId="BalloonText">
+    <w:name w:val="Balloon Text"/>
+    <w:basedOn w:val="Normal"/>
+    <w:link w:val="BalloonTextChar"/>
+    <w:uiPriority w:val="99"/>
+    <w:semiHidden/>
+    <w:unhideWhenUsed/>
+    <w:rsid w:val="00910647"/>
+    <w:pPr>
+      <w:spacing w:after="0" w:line="240" w:lineRule="auto"/>
+    </w:pPr>
+    <w:rPr>
+      <w:rFonts w:ascii="Segoe UI" w:hAnsi="Segoe UI" w:cs="Segoe UI"/>
+      <w:sz w:val="18"/>
+      <w:szCs w:val="18"/>
+    </w:rPr>
+  </w:style>
+  <w:style w:type="character" w:customStyle="1" w:styleId="BalloonTextChar">
+    <w:name w:val="Balloon Text Char"/>
+    <w:basedOn w:val="DefaultParagraphFont"/>
+    <w:link w:val="BalloonText"/>
+    <w:uiPriority w:val="99"/>
+    <w:semiHidden/>
+    <w:rsid w:val="00910647"/>
+    <w:rPr>
+      <w:rFonts w:ascii="Segoe UI" w:hAnsi="Segoe UI" w:cs="Segoe UI"/>
+      <w:sz w:val="18"/>
+      <w:szCs w:val="18"/>
     </w:rPr>
   </w:style>
 </w:styles>
